--- a/PythonForDataScience/01Material/Quiz4.docx
+++ b/PythonForDataScience/01Material/Quiz4.docx
@@ -16,6 +16,8 @@
           <w:szCs w:val="36"/>
         </w:rPr>
       </w:pPr>
+      <w:bookmarkStart w:id="0" w:name="_GoBack"/>
+      <w:bookmarkEnd w:id="0"/>
       <w:r>
         <w:rPr>
           <w:rStyle w:val="submission-date"/>
@@ -91,7 +93,7 @@
           <w:sz w:val="19"/>
           <w:szCs w:val="19"/>
         </w:rPr>
-        <w:object w:dxaOrig="1440" w:dyaOrig="1440">
+        <w:object w:dxaOrig="225" w:dyaOrig="225">
           <v:shapetype id="_x0000_t75" coordsize="21600,21600" o:spt="75" o:preferrelative="t" path="m@4@5l@4@11@9@11@9@5xe" filled="f" stroked="f">
             <v:stroke joinstyle="miter"/>
             <v:formulas>
@@ -111,10 +113,10 @@
             <v:path o:extrusionok="f" gradientshapeok="t" o:connecttype="rect"/>
             <o:lock v:ext="edit" aspectratio="t"/>
           </v:shapetype>
-          <v:shape id="_x0000_i1378" type="#_x0000_t75" style="width:20.25pt;height:18pt" o:ole="">
+          <v:shape id="_x0000_i1102" type="#_x0000_t75" style="width:20.25pt;height:18pt" o:ole="">
             <v:imagedata r:id="rId5" o:title=""/>
           </v:shape>
-          <w:control r:id="rId6" w:name="DefaultOcxName" w:shapeid="_x0000_i1378"/>
+          <w:control r:id="rId6" w:name="DefaultOcxName" w:shapeid="_x0000_i1102"/>
         </w:object>
       </w:r>
       <w:r>
@@ -144,11 +146,11 @@
           <w:sz w:val="19"/>
           <w:szCs w:val="19"/>
         </w:rPr>
-        <w:object w:dxaOrig="1440" w:dyaOrig="1440">
-          <v:shape id="_x0000_i1377" type="#_x0000_t75" style="width:20.25pt;height:18pt" o:ole="">
+        <w:object w:dxaOrig="225" w:dyaOrig="225">
+          <v:shape id="_x0000_i1105" type="#_x0000_t75" style="width:20.25pt;height:18pt" o:ole="">
             <v:imagedata r:id="rId5" o:title=""/>
           </v:shape>
-          <w:control r:id="rId7" w:name="DefaultOcxName1" w:shapeid="_x0000_i1377"/>
+          <w:control r:id="rId7" w:name="DefaultOcxName1" w:shapeid="_x0000_i1105"/>
         </w:object>
       </w:r>
       <w:r>
@@ -178,11 +180,11 @@
           <w:sz w:val="19"/>
           <w:szCs w:val="19"/>
         </w:rPr>
-        <w:object w:dxaOrig="1440" w:dyaOrig="1440">
-          <v:shape id="_x0000_i1376" type="#_x0000_t75" style="width:20.25pt;height:18pt" o:ole="">
+        <w:object w:dxaOrig="225" w:dyaOrig="225">
+          <v:shape id="_x0000_i1108" type="#_x0000_t75" style="width:20.25pt;height:18pt" o:ole="">
             <v:imagedata r:id="rId5" o:title=""/>
           </v:shape>
-          <w:control r:id="rId8" w:name="DefaultOcxName2" w:shapeid="_x0000_i1376"/>
+          <w:control r:id="rId8" w:name="DefaultOcxName2" w:shapeid="_x0000_i1108"/>
         </w:object>
       </w:r>
       <w:r>
@@ -212,11 +214,11 @@
           <w:sz w:val="19"/>
           <w:szCs w:val="19"/>
         </w:rPr>
-        <w:object w:dxaOrig="1440" w:dyaOrig="1440">
-          <v:shape id="_x0000_i1375" type="#_x0000_t75" style="width:20.25pt;height:18pt" o:ole="">
+        <w:object w:dxaOrig="225" w:dyaOrig="225">
+          <v:shape id="_x0000_i1111" type="#_x0000_t75" style="width:20.25pt;height:18pt" o:ole="">
             <v:imagedata r:id="rId5" o:title=""/>
           </v:shape>
-          <w:control r:id="rId9" w:name="DefaultOcxName3" w:shapeid="_x0000_i1375"/>
+          <w:control r:id="rId9" w:name="DefaultOcxName3" w:shapeid="_x0000_i1111"/>
         </w:object>
       </w:r>
       <w:r>
@@ -439,11 +441,11 @@
           <w:sz w:val="19"/>
           <w:szCs w:val="19"/>
         </w:rPr>
-        <w:object w:dxaOrig="1440" w:dyaOrig="1440">
-          <v:shape id="_x0000_i1374" type="#_x0000_t75" style="width:20.25pt;height:18pt" o:ole="">
+        <w:object w:dxaOrig="225" w:dyaOrig="225">
+          <v:shape id="_x0000_i1114" type="#_x0000_t75" style="width:20.25pt;height:18pt" o:ole="">
             <v:imagedata r:id="rId5" o:title=""/>
           </v:shape>
-          <w:control r:id="rId10" w:name="DefaultOcxName4" w:shapeid="_x0000_i1374"/>
+          <w:control r:id="rId10" w:name="DefaultOcxName4" w:shapeid="_x0000_i1114"/>
         </w:object>
       </w:r>
       <w:r>
@@ -473,11 +475,11 @@
           <w:sz w:val="19"/>
           <w:szCs w:val="19"/>
         </w:rPr>
-        <w:object w:dxaOrig="1440" w:dyaOrig="1440">
-          <v:shape id="_x0000_i1373" type="#_x0000_t75" style="width:20.25pt;height:18pt" o:ole="">
+        <w:object w:dxaOrig="225" w:dyaOrig="225">
+          <v:shape id="_x0000_i1117" type="#_x0000_t75" style="width:20.25pt;height:18pt" o:ole="">
             <v:imagedata r:id="rId5" o:title=""/>
           </v:shape>
-          <w:control r:id="rId11" w:name="DefaultOcxName5" w:shapeid="_x0000_i1373"/>
+          <w:control r:id="rId11" w:name="DefaultOcxName5" w:shapeid="_x0000_i1117"/>
         </w:object>
       </w:r>
       <w:r>
@@ -507,11 +509,11 @@
           <w:sz w:val="19"/>
           <w:szCs w:val="19"/>
         </w:rPr>
-        <w:object w:dxaOrig="1440" w:dyaOrig="1440">
-          <v:shape id="_x0000_i1372" type="#_x0000_t75" style="width:20.25pt;height:18pt" o:ole="">
+        <w:object w:dxaOrig="225" w:dyaOrig="225">
+          <v:shape id="_x0000_i1120" type="#_x0000_t75" style="width:20.25pt;height:18pt" o:ole="">
             <v:imagedata r:id="rId5" o:title=""/>
           </v:shape>
-          <w:control r:id="rId12" w:name="DefaultOcxName6" w:shapeid="_x0000_i1372"/>
+          <w:control r:id="rId12" w:name="DefaultOcxName6" w:shapeid="_x0000_i1120"/>
         </w:object>
       </w:r>
       <w:r>
@@ -541,11 +543,11 @@
           <w:sz w:val="19"/>
           <w:szCs w:val="19"/>
         </w:rPr>
-        <w:object w:dxaOrig="1440" w:dyaOrig="1440">
-          <v:shape id="_x0000_i1371" type="#_x0000_t75" style="width:20.25pt;height:18pt" o:ole="">
+        <w:object w:dxaOrig="225" w:dyaOrig="225">
+          <v:shape id="_x0000_i1123" type="#_x0000_t75" style="width:20.25pt;height:18pt" o:ole="">
             <v:imagedata r:id="rId5" o:title=""/>
           </v:shape>
-          <w:control r:id="rId13" w:name="DefaultOcxName7" w:shapeid="_x0000_i1371"/>
+          <w:control r:id="rId13" w:name="DefaultOcxName7" w:shapeid="_x0000_i1123"/>
         </w:object>
       </w:r>
       <w:r>
@@ -765,11 +767,11 @@
           <w:szCs w:val="19"/>
         </w:rPr>
         <w:lastRenderedPageBreak/>
-        <w:object w:dxaOrig="1440" w:dyaOrig="1440">
-          <v:shape id="_x0000_i1370" type="#_x0000_t75" style="width:20.25pt;height:18pt" o:ole="">
+        <w:object w:dxaOrig="225" w:dyaOrig="225">
+          <v:shape id="_x0000_i1126" type="#_x0000_t75" style="width:20.25pt;height:18pt" o:ole="">
             <v:imagedata r:id="rId14" o:title=""/>
           </v:shape>
-          <w:control r:id="rId15" w:name="DefaultOcxName8" w:shapeid="_x0000_i1370"/>
+          <w:control r:id="rId15" w:name="DefaultOcxName8" w:shapeid="_x0000_i1126"/>
         </w:object>
       </w:r>
       <w:r>
@@ -799,11 +801,11 @@
           <w:sz w:val="19"/>
           <w:szCs w:val="19"/>
         </w:rPr>
-        <w:object w:dxaOrig="1440" w:dyaOrig="1440">
-          <v:shape id="_x0000_i1369" type="#_x0000_t75" style="width:20.25pt;height:18pt" o:ole="">
+        <w:object w:dxaOrig="225" w:dyaOrig="225">
+          <v:shape id="_x0000_i1129" type="#_x0000_t75" style="width:20.25pt;height:18pt" o:ole="">
             <v:imagedata r:id="rId14" o:title=""/>
           </v:shape>
-          <w:control r:id="rId16" w:name="DefaultOcxName9" w:shapeid="_x0000_i1369"/>
+          <w:control r:id="rId16" w:name="DefaultOcxName9" w:shapeid="_x0000_i1129"/>
         </w:object>
       </w:r>
       <w:r>
@@ -1081,7 +1083,7 @@
         <w:br/>
         <w:t>He has been given a data set, ‘</w:t>
       </w:r>
-      <w:hyperlink r:id="rId17" w:tgtFrame="_blank" w:tooltip="" w:history="1">
+      <w:hyperlink r:id="rId17" w:tgtFrame="_blank" w:history="1">
         <w:r>
           <w:rPr>
             <w:rStyle w:val="Hyperlink"/>
@@ -1123,7 +1125,7 @@
         <w:br/>
         <w:t>Now for the cars they cannot check in detail, they measure those attributes and store them in ‘</w:t>
       </w:r>
-      <w:hyperlink r:id="rId18" w:tgtFrame="_blank" w:tooltip="" w:history="1">
+      <w:hyperlink r:id="rId18" w:tgtFrame="_blank" w:history="1">
         <w:r>
           <w:rPr>
             <w:rStyle w:val="Hyperlink"/>
@@ -1223,7 +1225,7 @@
         </w:rPr>
         <w:t>Read the given datasets ‘</w:t>
       </w:r>
-      <w:hyperlink r:id="rId19" w:tgtFrame="_blank" w:tooltip="" w:history="1">
+      <w:hyperlink r:id="rId19" w:tgtFrame="_blank" w:history="1">
         <w:r>
           <w:rPr>
             <w:rStyle w:val="Hyperlink"/>
@@ -1248,7 +1250,7 @@
         </w:rPr>
         <w:t>’ and ‘</w:t>
       </w:r>
-      <w:hyperlink r:id="rId20" w:tgtFrame="_blank" w:tooltip="" w:history="1">
+      <w:hyperlink r:id="rId20" w:tgtFrame="_blank" w:history="1">
         <w:r>
           <w:rPr>
             <w:rStyle w:val="Hyperlink"/>
@@ -1336,11 +1338,11 @@
           <w:sz w:val="19"/>
           <w:szCs w:val="19"/>
         </w:rPr>
-        <w:object w:dxaOrig="1440" w:dyaOrig="1440">
-          <v:shape id="_x0000_i1368" type="#_x0000_t75" style="width:20.25pt;height:18pt" o:ole="">
+        <w:object w:dxaOrig="225" w:dyaOrig="225">
+          <v:shape id="_x0000_i1132" type="#_x0000_t75" style="width:20.25pt;height:18pt" o:ole="">
             <v:imagedata r:id="rId14" o:title=""/>
           </v:shape>
-          <w:control r:id="rId21" w:name="DefaultOcxName10" w:shapeid="_x0000_i1368"/>
+          <w:control r:id="rId21" w:name="DefaultOcxName10" w:shapeid="_x0000_i1132"/>
         </w:object>
       </w:r>
       <w:r>
@@ -1383,11 +1385,11 @@
           <w:sz w:val="19"/>
           <w:szCs w:val="19"/>
         </w:rPr>
-        <w:object w:dxaOrig="1440" w:dyaOrig="1440">
-          <v:shape id="_x0000_i1367" type="#_x0000_t75" style="width:20.25pt;height:18pt" o:ole="">
+        <w:object w:dxaOrig="225" w:dyaOrig="225">
+          <v:shape id="_x0000_i1135" type="#_x0000_t75" style="width:20.25pt;height:18pt" o:ole="">
             <v:imagedata r:id="rId14" o:title=""/>
           </v:shape>
-          <w:control r:id="rId22" w:name="DefaultOcxName11" w:shapeid="_x0000_i1367"/>
+          <w:control r:id="rId22" w:name="DefaultOcxName11" w:shapeid="_x0000_i1135"/>
         </w:object>
       </w:r>
       <w:r>
@@ -1417,11 +1419,11 @@
           <w:sz w:val="19"/>
           <w:szCs w:val="19"/>
         </w:rPr>
-        <w:object w:dxaOrig="1440" w:dyaOrig="1440">
-          <v:shape id="_x0000_i1366" type="#_x0000_t75" style="width:20.25pt;height:18pt" o:ole="">
+        <w:object w:dxaOrig="225" w:dyaOrig="225">
+          <v:shape id="_x0000_i1138" type="#_x0000_t75" style="width:20.25pt;height:18pt" o:ole="">
             <v:imagedata r:id="rId14" o:title=""/>
           </v:shape>
-          <w:control r:id="rId23" w:name="DefaultOcxName12" w:shapeid="_x0000_i1366"/>
+          <w:control r:id="rId23" w:name="DefaultOcxName12" w:shapeid="_x0000_i1138"/>
         </w:object>
       </w:r>
       <w:r>
@@ -1452,11 +1454,11 @@
           <w:szCs w:val="19"/>
         </w:rPr>
         <w:lastRenderedPageBreak/>
-        <w:object w:dxaOrig="1440" w:dyaOrig="1440">
-          <v:shape id="_x0000_i1365" type="#_x0000_t75" style="width:20.25pt;height:18pt" o:ole="">
+        <w:object w:dxaOrig="225" w:dyaOrig="225">
+          <v:shape id="_x0000_i1141" type="#_x0000_t75" style="width:20.25pt;height:18pt" o:ole="">
             <v:imagedata r:id="rId14" o:title=""/>
           </v:shape>
-          <w:control r:id="rId24" w:name="DefaultOcxName13" w:shapeid="_x0000_i1365"/>
+          <w:control r:id="rId24" w:name="DefaultOcxName13" w:shapeid="_x0000_i1141"/>
         </w:object>
       </w:r>
       <w:r>
@@ -1631,11 +1633,11 @@
           <w:sz w:val="19"/>
           <w:szCs w:val="19"/>
         </w:rPr>
-        <w:object w:dxaOrig="1440" w:dyaOrig="1440">
-          <v:shape id="_x0000_i1364" type="#_x0000_t75" style="width:20.25pt;height:18pt" o:ole="">
+        <w:object w:dxaOrig="225" w:dyaOrig="225">
+          <v:shape id="_x0000_i1144" type="#_x0000_t75" style="width:20.25pt;height:18pt" o:ole="">
             <v:imagedata r:id="rId5" o:title=""/>
           </v:shape>
-          <w:control r:id="rId25" w:name="DefaultOcxName14" w:shapeid="_x0000_i1364"/>
+          <w:control r:id="rId25" w:name="DefaultOcxName14" w:shapeid="_x0000_i1144"/>
         </w:object>
       </w:r>
       <w:r>
@@ -1665,11 +1667,11 @@
           <w:sz w:val="19"/>
           <w:szCs w:val="19"/>
         </w:rPr>
-        <w:object w:dxaOrig="1440" w:dyaOrig="1440">
-          <v:shape id="_x0000_i1363" type="#_x0000_t75" style="width:20.25pt;height:18pt" o:ole="">
+        <w:object w:dxaOrig="225" w:dyaOrig="225">
+          <v:shape id="_x0000_i1147" type="#_x0000_t75" style="width:20.25pt;height:18pt" o:ole="">
             <v:imagedata r:id="rId5" o:title=""/>
           </v:shape>
-          <w:control r:id="rId26" w:name="DefaultOcxName15" w:shapeid="_x0000_i1363"/>
+          <w:control r:id="rId26" w:name="DefaultOcxName15" w:shapeid="_x0000_i1147"/>
         </w:object>
       </w:r>
       <w:r>
@@ -1699,11 +1701,11 @@
           <w:sz w:val="19"/>
           <w:szCs w:val="19"/>
         </w:rPr>
-        <w:object w:dxaOrig="1440" w:dyaOrig="1440">
-          <v:shape id="_x0000_i1362" type="#_x0000_t75" style="width:20.25pt;height:18pt" o:ole="">
+        <w:object w:dxaOrig="225" w:dyaOrig="225">
+          <v:shape id="_x0000_i1150" type="#_x0000_t75" style="width:20.25pt;height:18pt" o:ole="">
             <v:imagedata r:id="rId5" o:title=""/>
           </v:shape>
-          <w:control r:id="rId27" w:name="DefaultOcxName16" w:shapeid="_x0000_i1362"/>
+          <w:control r:id="rId27" w:name="DefaultOcxName16" w:shapeid="_x0000_i1150"/>
         </w:object>
       </w:r>
       <w:r>
@@ -1733,11 +1735,11 @@
           <w:sz w:val="19"/>
           <w:szCs w:val="19"/>
         </w:rPr>
-        <w:object w:dxaOrig="1440" w:dyaOrig="1440">
-          <v:shape id="_x0000_i1361" type="#_x0000_t75" style="width:20.25pt;height:18pt" o:ole="">
+        <w:object w:dxaOrig="225" w:dyaOrig="225">
+          <v:shape id="_x0000_i1153" type="#_x0000_t75" style="width:20.25pt;height:18pt" o:ole="">
             <v:imagedata r:id="rId5" o:title=""/>
           </v:shape>
-          <w:control r:id="rId28" w:name="DefaultOcxName17" w:shapeid="_x0000_i1361"/>
+          <w:control r:id="rId28" w:name="DefaultOcxName17" w:shapeid="_x0000_i1153"/>
         </w:object>
       </w:r>
       <w:r>
@@ -2077,11 +2079,11 @@
           <w:sz w:val="19"/>
           <w:szCs w:val="19"/>
         </w:rPr>
-        <w:object w:dxaOrig="1440" w:dyaOrig="1440">
-          <v:shape id="_x0000_i1360" type="#_x0000_t75" style="width:20.25pt;height:18pt" o:ole="">
+        <w:object w:dxaOrig="225" w:dyaOrig="225">
+          <v:shape id="_x0000_i1156" type="#_x0000_t75" style="width:20.25pt;height:18pt" o:ole="">
             <v:imagedata r:id="rId14" o:title=""/>
           </v:shape>
-          <w:control r:id="rId29" w:name="DefaultOcxName18" w:shapeid="_x0000_i1360"/>
+          <w:control r:id="rId29" w:name="DefaultOcxName18" w:shapeid="_x0000_i1156"/>
         </w:object>
       </w:r>
       <w:r>
@@ -2111,11 +2113,11 @@
           <w:sz w:val="19"/>
           <w:szCs w:val="19"/>
         </w:rPr>
-        <w:object w:dxaOrig="1440" w:dyaOrig="1440">
-          <v:shape id="_x0000_i1359" type="#_x0000_t75" style="width:20.25pt;height:18pt" o:ole="">
+        <w:object w:dxaOrig="225" w:dyaOrig="225">
+          <v:shape id="_x0000_i1159" type="#_x0000_t75" style="width:20.25pt;height:18pt" o:ole="">
             <v:imagedata r:id="rId14" o:title=""/>
           </v:shape>
-          <w:control r:id="rId30" w:name="DefaultOcxName19" w:shapeid="_x0000_i1359"/>
+          <w:control r:id="rId30" w:name="DefaultOcxName19" w:shapeid="_x0000_i1159"/>
         </w:object>
       </w:r>
       <w:r>
@@ -2145,11 +2147,11 @@
           <w:sz w:val="19"/>
           <w:szCs w:val="19"/>
         </w:rPr>
-        <w:object w:dxaOrig="1440" w:dyaOrig="1440">
-          <v:shape id="_x0000_i1358" type="#_x0000_t75" style="width:20.25pt;height:18pt" o:ole="">
+        <w:object w:dxaOrig="225" w:dyaOrig="225">
+          <v:shape id="_x0000_i1162" type="#_x0000_t75" style="width:20.25pt;height:18pt" o:ole="">
             <v:imagedata r:id="rId14" o:title=""/>
           </v:shape>
-          <w:control r:id="rId31" w:name="DefaultOcxName20" w:shapeid="_x0000_i1358"/>
+          <w:control r:id="rId31" w:name="DefaultOcxName20" w:shapeid="_x0000_i1162"/>
         </w:object>
       </w:r>
       <w:r>
@@ -2179,11 +2181,11 @@
           <w:sz w:val="19"/>
           <w:szCs w:val="19"/>
         </w:rPr>
-        <w:object w:dxaOrig="1440" w:dyaOrig="1440">
-          <v:shape id="_x0000_i1357" type="#_x0000_t75" style="width:20.25pt;height:18pt" o:ole="">
+        <w:object w:dxaOrig="225" w:dyaOrig="225">
+          <v:shape id="_x0000_i1165" type="#_x0000_t75" style="width:20.25pt;height:18pt" o:ole="">
             <v:imagedata r:id="rId14" o:title=""/>
           </v:shape>
-          <w:control r:id="rId32" w:name="DefaultOcxName21" w:shapeid="_x0000_i1357"/>
+          <w:control r:id="rId32" w:name="DefaultOcxName21" w:shapeid="_x0000_i1165"/>
         </w:object>
       </w:r>
       <w:r>
@@ -2359,11 +2361,11 @@
           <w:sz w:val="19"/>
           <w:szCs w:val="19"/>
         </w:rPr>
-        <w:object w:dxaOrig="1440" w:dyaOrig="1440">
-          <v:shape id="_x0000_i1356" type="#_x0000_t75" style="width:20.25pt;height:18pt" o:ole="">
+        <w:object w:dxaOrig="225" w:dyaOrig="225">
+          <v:shape id="_x0000_i1168" type="#_x0000_t75" style="width:20.25pt;height:18pt" o:ole="">
             <v:imagedata r:id="rId14" o:title=""/>
           </v:shape>
-          <w:control r:id="rId33" w:name="DefaultOcxName22" w:shapeid="_x0000_i1356"/>
+          <w:control r:id="rId33" w:name="DefaultOcxName22" w:shapeid="_x0000_i1168"/>
         </w:object>
       </w:r>
       <w:r>
@@ -2393,11 +2395,11 @@
           <w:sz w:val="19"/>
           <w:szCs w:val="19"/>
         </w:rPr>
-        <w:object w:dxaOrig="1440" w:dyaOrig="1440">
-          <v:shape id="_x0000_i1355" type="#_x0000_t75" style="width:20.25pt;height:18pt" o:ole="">
+        <w:object w:dxaOrig="225" w:dyaOrig="225">
+          <v:shape id="_x0000_i1171" type="#_x0000_t75" style="width:20.25pt;height:18pt" o:ole="">
             <v:imagedata r:id="rId14" o:title=""/>
           </v:shape>
-          <w:control r:id="rId34" w:name="DefaultOcxName23" w:shapeid="_x0000_i1355"/>
+          <w:control r:id="rId34" w:name="DefaultOcxName23" w:shapeid="_x0000_i1171"/>
         </w:object>
       </w:r>
       <w:r>
@@ -2427,11 +2429,11 @@
           <w:sz w:val="19"/>
           <w:szCs w:val="19"/>
         </w:rPr>
-        <w:object w:dxaOrig="1440" w:dyaOrig="1440">
-          <v:shape id="_x0000_i1354" type="#_x0000_t75" style="width:20.25pt;height:18pt" o:ole="">
+        <w:object w:dxaOrig="225" w:dyaOrig="225">
+          <v:shape id="_x0000_i1174" type="#_x0000_t75" style="width:20.25pt;height:18pt" o:ole="">
             <v:imagedata r:id="rId14" o:title=""/>
           </v:shape>
-          <w:control r:id="rId35" w:name="DefaultOcxName24" w:shapeid="_x0000_i1354"/>
+          <w:control r:id="rId35" w:name="DefaultOcxName24" w:shapeid="_x0000_i1174"/>
         </w:object>
       </w:r>
       <w:r>
@@ -2461,11 +2463,11 @@
           <w:sz w:val="19"/>
           <w:szCs w:val="19"/>
         </w:rPr>
-        <w:object w:dxaOrig="1440" w:dyaOrig="1440">
-          <v:shape id="_x0000_i1353" type="#_x0000_t75" style="width:20.25pt;height:18pt" o:ole="">
+        <w:object w:dxaOrig="225" w:dyaOrig="225">
+          <v:shape id="_x0000_i1177" type="#_x0000_t75" style="width:20.25pt;height:18pt" o:ole="">
             <v:imagedata r:id="rId14" o:title=""/>
           </v:shape>
-          <w:control r:id="rId36" w:name="DefaultOcxName25" w:shapeid="_x0000_i1353"/>
+          <w:control r:id="rId36" w:name="DefaultOcxName25" w:shapeid="_x0000_i1177"/>
         </w:object>
       </w:r>
       <w:r>
@@ -2765,7 +2767,7 @@
         </w:rPr>
         <w:t>A multiple linear regression model is built on the Global Happiness Index dataset ‘</w:t>
       </w:r>
-      <w:hyperlink r:id="rId37" w:tgtFrame="_blank" w:tooltip="" w:history="1">
+      <w:hyperlink r:id="rId37" w:tgtFrame="_blank" w:history="1">
         <w:r>
           <w:rPr>
             <w:rStyle w:val="Hyperlink"/>
@@ -2806,11 +2808,11 @@
           <w:sz w:val="19"/>
           <w:szCs w:val="19"/>
         </w:rPr>
-        <w:object w:dxaOrig="1440" w:dyaOrig="1440">
-          <v:shape id="_x0000_i1352" type="#_x0000_t75" style="width:20.25pt;height:18pt" o:ole="">
+        <w:object w:dxaOrig="225" w:dyaOrig="225">
+          <v:shape id="_x0000_i1180" type="#_x0000_t75" style="width:20.25pt;height:18pt" o:ole="">
             <v:imagedata r:id="rId14" o:title=""/>
           </v:shape>
-          <w:control r:id="rId38" w:name="DefaultOcxName26" w:shapeid="_x0000_i1352"/>
+          <w:control r:id="rId38" w:name="DefaultOcxName26" w:shapeid="_x0000_i1180"/>
         </w:object>
       </w:r>
       <w:r>
@@ -2840,11 +2842,11 @@
           <w:sz w:val="19"/>
           <w:szCs w:val="19"/>
         </w:rPr>
-        <w:object w:dxaOrig="1440" w:dyaOrig="1440">
-          <v:shape id="_x0000_i1351" type="#_x0000_t75" style="width:20.25pt;height:18pt" o:ole="">
+        <w:object w:dxaOrig="225" w:dyaOrig="225">
+          <v:shape id="_x0000_i1183" type="#_x0000_t75" style="width:20.25pt;height:18pt" o:ole="">
             <v:imagedata r:id="rId14" o:title=""/>
           </v:shape>
-          <w:control r:id="rId39" w:name="DefaultOcxName27" w:shapeid="_x0000_i1351"/>
+          <w:control r:id="rId39" w:name="DefaultOcxName27" w:shapeid="_x0000_i1183"/>
         </w:object>
       </w:r>
       <w:r>
@@ -2874,11 +2876,11 @@
           <w:sz w:val="19"/>
           <w:szCs w:val="19"/>
         </w:rPr>
-        <w:object w:dxaOrig="1440" w:dyaOrig="1440">
-          <v:shape id="_x0000_i1350" type="#_x0000_t75" style="width:20.25pt;height:18pt" o:ole="">
+        <w:object w:dxaOrig="225" w:dyaOrig="225">
+          <v:shape id="_x0000_i1186" type="#_x0000_t75" style="width:20.25pt;height:18pt" o:ole="">
             <v:imagedata r:id="rId14" o:title=""/>
           </v:shape>
-          <w:control r:id="rId40" w:name="DefaultOcxName28" w:shapeid="_x0000_i1350"/>
+          <w:control r:id="rId40" w:name="DefaultOcxName28" w:shapeid="_x0000_i1186"/>
         </w:object>
       </w:r>
       <w:r>
@@ -2908,11 +2910,11 @@
           <w:sz w:val="19"/>
           <w:szCs w:val="19"/>
         </w:rPr>
-        <w:object w:dxaOrig="1440" w:dyaOrig="1440">
-          <v:shape id="_x0000_i1349" type="#_x0000_t75" style="width:20.25pt;height:18pt" o:ole="">
+        <w:object w:dxaOrig="225" w:dyaOrig="225">
+          <v:shape id="_x0000_i1189" type="#_x0000_t75" style="width:20.25pt;height:18pt" o:ole="">
             <v:imagedata r:id="rId14" o:title=""/>
           </v:shape>
-          <w:control r:id="rId41" w:name="DefaultOcxName29" w:shapeid="_x0000_i1349"/>
+          <w:control r:id="rId41" w:name="DefaultOcxName29" w:shapeid="_x0000_i1189"/>
         </w:object>
       </w:r>
       <w:r>
@@ -3258,11 +3260,11 @@
           <w:sz w:val="19"/>
           <w:szCs w:val="19"/>
         </w:rPr>
-        <w:object w:dxaOrig="1440" w:dyaOrig="1440">
-          <v:shape id="_x0000_i1348" type="#_x0000_t75" style="width:20.25pt;height:18pt" o:ole="">
+        <w:object w:dxaOrig="225" w:dyaOrig="225">
+          <v:shape id="_x0000_i1192" type="#_x0000_t75" style="width:20.25pt;height:18pt" o:ole="">
             <v:imagedata r:id="rId14" o:title=""/>
           </v:shape>
-          <w:control r:id="rId42" w:name="DefaultOcxName30" w:shapeid="_x0000_i1348"/>
+          <w:control r:id="rId42" w:name="DefaultOcxName30" w:shapeid="_x0000_i1192"/>
         </w:object>
       </w:r>
       <w:r>
@@ -3292,11 +3294,11 @@
           <w:sz w:val="19"/>
           <w:szCs w:val="19"/>
         </w:rPr>
-        <w:object w:dxaOrig="1440" w:dyaOrig="1440">
-          <v:shape id="_x0000_i1347" type="#_x0000_t75" style="width:20.25pt;height:18pt" o:ole="">
+        <w:object w:dxaOrig="225" w:dyaOrig="225">
+          <v:shape id="_x0000_i1195" type="#_x0000_t75" style="width:20.25pt;height:18pt" o:ole="">
             <v:imagedata r:id="rId14" o:title=""/>
           </v:shape>
-          <w:control r:id="rId43" w:name="DefaultOcxName31" w:shapeid="_x0000_i1347"/>
+          <w:control r:id="rId43" w:name="DefaultOcxName31" w:shapeid="_x0000_i1195"/>
         </w:object>
       </w:r>
       <w:r>
@@ -3326,11 +3328,11 @@
           <w:sz w:val="19"/>
           <w:szCs w:val="19"/>
         </w:rPr>
-        <w:object w:dxaOrig="1440" w:dyaOrig="1440">
-          <v:shape id="_x0000_i1346" type="#_x0000_t75" style="width:20.25pt;height:18pt" o:ole="">
+        <w:object w:dxaOrig="225" w:dyaOrig="225">
+          <v:shape id="_x0000_i1198" type="#_x0000_t75" style="width:20.25pt;height:18pt" o:ole="">
             <v:imagedata r:id="rId14" o:title=""/>
           </v:shape>
-          <w:control r:id="rId44" w:name="DefaultOcxName32" w:shapeid="_x0000_i1346"/>
+          <w:control r:id="rId44" w:name="DefaultOcxName32" w:shapeid="_x0000_i1198"/>
         </w:object>
       </w:r>
       <w:r>
@@ -3360,11 +3362,11 @@
           <w:sz w:val="19"/>
           <w:szCs w:val="19"/>
         </w:rPr>
-        <w:object w:dxaOrig="1440" w:dyaOrig="1440">
-          <v:shape id="_x0000_i1345" type="#_x0000_t75" style="width:20.25pt;height:18pt" o:ole="">
+        <w:object w:dxaOrig="225" w:dyaOrig="225">
+          <v:shape id="_x0000_i1201" type="#_x0000_t75" style="width:20.25pt;height:18pt" o:ole="">
             <v:imagedata r:id="rId14" o:title=""/>
           </v:shape>
-          <w:control r:id="rId45" w:name="DefaultOcxName33" w:shapeid="_x0000_i1345"/>
+          <w:control r:id="rId45" w:name="DefaultOcxName33" w:shapeid="_x0000_i1201"/>
         </w:object>
       </w:r>
       <w:r>
@@ -3592,11 +3594,11 @@
           <w:sz w:val="19"/>
           <w:szCs w:val="19"/>
         </w:rPr>
-        <w:object w:dxaOrig="1440" w:dyaOrig="1440">
-          <v:shape id="_x0000_i1344" type="#_x0000_t75" style="width:20.25pt;height:18pt" o:ole="">
+        <w:object w:dxaOrig="225" w:dyaOrig="225">
+          <v:shape id="_x0000_i1204" type="#_x0000_t75" style="width:20.25pt;height:18pt" o:ole="">
             <v:imagedata r:id="rId5" o:title=""/>
           </v:shape>
-          <w:control r:id="rId46" w:name="DefaultOcxName34" w:shapeid="_x0000_i1344"/>
+          <w:control r:id="rId46" w:name="DefaultOcxName34" w:shapeid="_x0000_i1204"/>
         </w:object>
       </w:r>
       <w:r>
@@ -3626,11 +3628,11 @@
           <w:sz w:val="19"/>
           <w:szCs w:val="19"/>
         </w:rPr>
-        <w:object w:dxaOrig="1440" w:dyaOrig="1440">
-          <v:shape id="_x0000_i1343" type="#_x0000_t75" style="width:20.25pt;height:18pt" o:ole="">
+        <w:object w:dxaOrig="225" w:dyaOrig="225">
+          <v:shape id="_x0000_i1207" type="#_x0000_t75" style="width:20.25pt;height:18pt" o:ole="">
             <v:imagedata r:id="rId5" o:title=""/>
           </v:shape>
-          <w:control r:id="rId47" w:name="DefaultOcxName35" w:shapeid="_x0000_i1343"/>
+          <w:control r:id="rId47" w:name="DefaultOcxName35" w:shapeid="_x0000_i1207"/>
         </w:object>
       </w:r>
       <w:r>
@@ -3660,11 +3662,11 @@
           <w:sz w:val="19"/>
           <w:szCs w:val="19"/>
         </w:rPr>
-        <w:object w:dxaOrig="1440" w:dyaOrig="1440">
-          <v:shape id="_x0000_i1342" type="#_x0000_t75" style="width:20.25pt;height:18pt" o:ole="">
+        <w:object w:dxaOrig="225" w:dyaOrig="225">
+          <v:shape id="_x0000_i1210" type="#_x0000_t75" style="width:20.25pt;height:18pt" o:ole="">
             <v:imagedata r:id="rId5" o:title=""/>
           </v:shape>
-          <w:control r:id="rId48" w:name="DefaultOcxName36" w:shapeid="_x0000_i1342"/>
+          <w:control r:id="rId48" w:name="DefaultOcxName36" w:shapeid="_x0000_i1210"/>
         </w:object>
       </w:r>
       <w:r>
@@ -3694,11 +3696,11 @@
           <w:sz w:val="19"/>
           <w:szCs w:val="19"/>
         </w:rPr>
-        <w:object w:dxaOrig="1440" w:dyaOrig="1440">
-          <v:shape id="_x0000_i1341" type="#_x0000_t75" style="width:20.25pt;height:18pt" o:ole="">
+        <w:object w:dxaOrig="225" w:dyaOrig="225">
+          <v:shape id="_x0000_i1213" type="#_x0000_t75" style="width:20.25pt;height:18pt" o:ole="">
             <v:imagedata r:id="rId5" o:title=""/>
           </v:shape>
-          <w:control r:id="rId49" w:name="DefaultOcxName37" w:shapeid="_x0000_i1341"/>
+          <w:control r:id="rId49" w:name="DefaultOcxName37" w:shapeid="_x0000_i1213"/>
         </w:object>
       </w:r>
       <w:r>
@@ -3835,10 +3837,7 @@
         <w:t>The relationship between the two variables is purely causal.</w:t>
       </w:r>
     </w:p>
-    <w:p>
-      <w:bookmarkStart w:id="0" w:name="_GoBack"/>
-      <w:bookmarkEnd w:id="0"/>
-    </w:p>
+    <w:p/>
     <w:sectPr>
       <w:pgSz w:w="12240" w:h="15840"/>
       <w:pgMar w:top="1440" w:right="1440" w:bottom="1440" w:left="1440" w:header="720" w:footer="720" w:gutter="0"/>
